--- a/法令ファイル/勲章佩用式/勲章佩用式（明治二十一年勅令第七十六号）.docx
+++ b/法令ファイル/勲章佩用式/勲章佩用式（明治二十一年勅令第七十六号）.docx
@@ -40,35 +40,23 @@
     </w:p>
     <w:p>
       <w:pPr>
-        <w:pStyle w:val="Heading6"/>
+        <w:pStyle w:val="ListBullet"/>
         <w:ind w:left="880"/>
       </w:pPr>
       <w:r>
         <w:t>一</w:t>
-      </w:r>
-    </w:p>
-    <w:p>
-      <w:pPr>
-        <w:ind w:left="880"/>
-      </w:pPr>
-      <w:r>
+        <w:br/>
         <w:t>宝冠大綬章ハ大綬ヲ以テ右肩ヨリ左脇ヘ垂レ其副章ヲ左肋ニ佩フ</w:t>
       </w:r>
     </w:p>
     <w:p>
       <w:pPr>
-        <w:pStyle w:val="Heading6"/>
+        <w:pStyle w:val="ListBullet"/>
         <w:ind w:left="880"/>
       </w:pPr>
       <w:r>
         <w:t>二</w:t>
-      </w:r>
-    </w:p>
-    <w:p>
-      <w:pPr>
-        <w:ind w:left="880"/>
-      </w:pPr>
-      <w:r>
+        <w:br/>
         <w:t>宝冠牡丹章宝冠白蝶章宝冠藤花章宝冠杏葉章及宝冠波光章ハ結蝶状ノ綬ヲ以テ左肋ニ佩フ</w:t>
       </w:r>
     </w:p>
@@ -100,69 +88,45 @@
     </w:p>
     <w:p>
       <w:pPr>
-        <w:pStyle w:val="Heading6"/>
+        <w:pStyle w:val="ListBullet"/>
         <w:ind w:left="880"/>
       </w:pPr>
       <w:r>
         <w:t>一</w:t>
-      </w:r>
-    </w:p>
-    <w:p>
-      <w:pPr>
-        <w:ind w:left="880"/>
-      </w:pPr>
-      <w:r>
+        <w:br/>
         <w:t>旭日大綬章ハ大綬ヲ以テ右肩ヨリ左脇ヘ垂レ其副章ヲ左肋ニ佩フ</w:t>
       </w:r>
     </w:p>
     <w:p>
       <w:pPr>
-        <w:pStyle w:val="Heading6"/>
+        <w:pStyle w:val="ListBullet"/>
         <w:ind w:left="880"/>
       </w:pPr>
       <w:r>
         <w:t>二</w:t>
-      </w:r>
-    </w:p>
-    <w:p>
-      <w:pPr>
-        <w:ind w:left="880"/>
-      </w:pPr>
-      <w:r>
+        <w:br/>
         <w:t>旭日重光章ハ右肋ニ佩ヒ其副章ヲ中綬ヲ以テ喉下ニ佩フ</w:t>
       </w:r>
     </w:p>
     <w:p>
       <w:pPr>
-        <w:pStyle w:val="Heading6"/>
+        <w:pStyle w:val="ListBullet"/>
         <w:ind w:left="880"/>
       </w:pPr>
       <w:r>
         <w:t>三</w:t>
-      </w:r>
-    </w:p>
-    <w:p>
-      <w:pPr>
-        <w:ind w:left="880"/>
-      </w:pPr>
-      <w:r>
+        <w:br/>
         <w:t>旭日中綬章ハ中綬ヲ以テ喉下ニ佩フ</w:t>
       </w:r>
     </w:p>
     <w:p>
       <w:pPr>
-        <w:pStyle w:val="Heading6"/>
+        <w:pStyle w:val="ListBullet"/>
         <w:ind w:left="880"/>
       </w:pPr>
       <w:r>
         <w:t>四</w:t>
-      </w:r>
-    </w:p>
-    <w:p>
-      <w:pPr>
-        <w:ind w:left="880"/>
-      </w:pPr>
-      <w:r>
+        <w:br/>
         <w:t>旭日小綬章旭日双光章及旭日単光章ハ小綬ヲ以テ左肋ニ佩フ</w:t>
       </w:r>
     </w:p>
@@ -181,69 +145,45 @@
     </w:p>
     <w:p>
       <w:pPr>
-        <w:pStyle w:val="Heading6"/>
+        <w:pStyle w:val="ListBullet"/>
         <w:ind w:left="880"/>
       </w:pPr>
       <w:r>
         <w:t>一</w:t>
-      </w:r>
-    </w:p>
-    <w:p>
-      <w:pPr>
-        <w:ind w:left="880"/>
-      </w:pPr>
-      <w:r>
+        <w:br/>
         <w:t>瑞宝大綬章ハ大綬ヲ以テ右肩ヨリ左脇ヘ垂レ其副章ヲ左肋ニ佩フ</w:t>
       </w:r>
     </w:p>
     <w:p>
       <w:pPr>
-        <w:pStyle w:val="Heading6"/>
+        <w:pStyle w:val="ListBullet"/>
         <w:ind w:left="880"/>
       </w:pPr>
       <w:r>
         <w:t>二</w:t>
-      </w:r>
-    </w:p>
-    <w:p>
-      <w:pPr>
-        <w:ind w:left="880"/>
-      </w:pPr>
-      <w:r>
+        <w:br/>
         <w:t>瑞宝重光章ハ右肋ニ佩ビ其副章ヲ中綬ヲ以テ喉下ニ佩ブ</w:t>
       </w:r>
     </w:p>
     <w:p>
       <w:pPr>
-        <w:pStyle w:val="Heading6"/>
+        <w:pStyle w:val="ListBullet"/>
         <w:ind w:left="880"/>
       </w:pPr>
       <w:r>
         <w:t>三</w:t>
-      </w:r>
-    </w:p>
-    <w:p>
-      <w:pPr>
-        <w:ind w:left="880"/>
-      </w:pPr>
-      <w:r>
+        <w:br/>
         <w:t>瑞宝中綬章ハ中綬ヲ以テ喉下ニ佩フ</w:t>
       </w:r>
     </w:p>
     <w:p>
       <w:pPr>
-        <w:pStyle w:val="Heading6"/>
+        <w:pStyle w:val="ListBullet"/>
         <w:ind w:left="880"/>
       </w:pPr>
       <w:r>
         <w:t>四</w:t>
-      </w:r>
-    </w:p>
-    <w:p>
-      <w:pPr>
-        <w:ind w:left="880"/>
-      </w:pPr>
-      <w:r>
+        <w:br/>
         <w:t>瑞宝小綬章瑞宝双光章及瑞宝単光章ハ小綬ヲ以テ左肋ニ佩フ</w:t>
       </w:r>
     </w:p>
@@ -270,10 +210,22 @@
         <w:pStyle w:val="Heading1"/>
       </w:pPr>
       <w:r>
-        <w:t>附　則</w:t>
+        <w:t>附則（平成一四年八月一二日政令第二七七号）</w:t>
       </w:r>
     </w:p>
     <w:p>
+      <w:pPr>
+        <w:pStyle w:val="Heading5"/>
+        <w:ind w:left="440"/>
+      </w:pPr>
+      <w:r>
+        <w:t>１</w:t>
+      </w:r>
+    </w:p>
+    <w:p>
+      <w:pPr>
+        <w:ind w:left="440"/>
+      </w:pPr>
       <w:r>
         <w:t>この政令は、平成十五年五月一日から施行し、改正後の規定は、平成十五年十一月三日以後の日付をもって授与される勲章から適用する。</w:t>
       </w:r>
@@ -315,7 +267,7 @@
     </w:pPr>
     <w:r>
       <w:tab/>
-      <w:t>WeGov v0.1 - FTS141</w:t>
+      <w:t>WeGov v0.2 - FTS141</w:t>
     </w:r>
   </w:p>
 </w:ftr>
